--- a/02.Design/DBDesign/PTUDW_TH2007_NhomC_CTLH_DB.docx
+++ b/02.Design/DBDesign/PTUDW_TH2007_NhomC_CTLH_DB.docx
@@ -3107,21 +3107,7 @@
                 <w:rStyle w:val="Hyperlink"/>
                 <w:noProof/>
               </w:rPr>
-              <w:t>PHAN_H</w:t>
-            </w:r>
-            <w:r>
-              <w:rPr>
-                <w:rStyle w:val="Hyperlink"/>
-                <w:noProof/>
-              </w:rPr>
-              <w:t>O</w:t>
-            </w:r>
-            <w:r>
-              <w:rPr>
-                <w:rStyle w:val="Hyperlink"/>
-                <w:noProof/>
-              </w:rPr>
-              <w:t>I</w:t>
+              <w:t>PHAN_HOI</w:t>
             </w:r>
             <w:r>
               <w:rPr>
@@ -9280,13 +9266,7 @@
               <w:rPr>
                 <w:rFonts w:ascii="Arial" w:hAnsi="Arial" w:cs="Arial"/>
               </w:rPr>
-              <w:t>Ma</w:t>
-            </w:r>
-            <w:r>
-              <w:rPr>
-                <w:rFonts w:ascii="Arial" w:hAnsi="Arial" w:cs="Arial"/>
-              </w:rPr>
-              <w:t>TinhTrang</w:t>
+              <w:t>MaTinhTrang</w:t>
             </w:r>
           </w:p>
         </w:tc>
@@ -15890,7 +15870,7 @@
               <w:rPr>
                 <w:rFonts w:ascii="Arial" w:hAnsi="Arial" w:cs="Arial"/>
               </w:rPr>
-              <w:t>KhoangThoiGianDi</w:t>
+              <w:t>TenTuyenXe</w:t>
             </w:r>
           </w:p>
         </w:tc>
@@ -15910,7 +15890,7 @@
               <w:rPr>
                 <w:rFonts w:ascii="Arial" w:hAnsi="Arial" w:cs="Arial"/>
               </w:rPr>
-              <w:t>Float</w:t>
+              <w:t>String</w:t>
             </w:r>
           </w:p>
         </w:tc>
@@ -15943,49 +15923,7 @@
               <w:rPr>
                 <w:rFonts w:ascii="Arial" w:hAnsi="Arial" w:cs="Arial"/>
               </w:rPr>
-              <w:t>Khoảng thời gian tuyến xe đi.</w:t>
-            </w:r>
-            <w:r>
-              <w:rPr>
-                <w:rFonts w:ascii="Arial" w:hAnsi="Arial" w:cs="Arial"/>
-              </w:rPr>
-              <w:t xml:space="preserve"> [t</w:t>
-            </w:r>
-            <w:r>
-              <w:rPr>
-                <w:rFonts w:ascii="Arial" w:hAnsi="Arial" w:cs="Arial"/>
-              </w:rPr>
-              <w:t>ính</w:t>
-            </w:r>
-            <w:r>
-              <w:rPr>
-                <w:rFonts w:ascii="Arial" w:hAnsi="Arial" w:cs="Arial"/>
-              </w:rPr>
-              <w:t xml:space="preserve"> b</w:t>
-            </w:r>
-            <w:r>
-              <w:rPr>
-                <w:rFonts w:ascii="Arial" w:hAnsi="Arial" w:cs="Arial"/>
-              </w:rPr>
-              <w:t>ằng</w:t>
-            </w:r>
-            <w:r>
-              <w:rPr>
-                <w:rFonts w:ascii="Arial" w:hAnsi="Arial" w:cs="Arial"/>
-              </w:rPr>
-              <w:t xml:space="preserve"> gi</w:t>
-            </w:r>
-            <w:r>
-              <w:rPr>
-                <w:rFonts w:ascii="Arial" w:hAnsi="Arial" w:cs="Arial"/>
-              </w:rPr>
-              <w:t>ờ</w:t>
-            </w:r>
-            <w:r>
-              <w:rPr>
-                <w:rFonts w:ascii="Arial" w:hAnsi="Arial" w:cs="Arial"/>
-              </w:rPr>
-              <w:t>]</w:t>
+              <w:t>Tên tuyến xe</w:t>
             </w:r>
           </w:p>
         </w:tc>
@@ -16032,7 +15970,7 @@
               <w:rPr>
                 <w:rFonts w:ascii="Arial" w:hAnsi="Arial" w:cs="Arial"/>
               </w:rPr>
-              <w:t>TanSuatChuyen</w:t>
+              <w:t>KhoangThoiGianDi</w:t>
             </w:r>
           </w:p>
         </w:tc>
@@ -16085,13 +16023,7 @@
               <w:rPr>
                 <w:rFonts w:ascii="Arial" w:hAnsi="Arial" w:cs="Arial"/>
               </w:rPr>
-              <w:t>Khoảng thời gian giữa hai chuyến xe</w:t>
-            </w:r>
-            <w:r>
-              <w:rPr>
-                <w:rFonts w:ascii="Arial" w:hAnsi="Arial" w:cs="Arial"/>
-              </w:rPr>
-              <w:t>[t</w:t>
+              <w:t>Khoảng thời gian tuyến xe đi. [t</w:t>
             </w:r>
             <w:r>
               <w:rPr>
@@ -16174,7 +16106,7 @@
               <w:rPr>
                 <w:rFonts w:ascii="Arial" w:hAnsi="Arial" w:cs="Arial"/>
               </w:rPr>
-              <w:t>LuongTaiXe</w:t>
+              <w:t>TanSuatChuyen</w:t>
             </w:r>
           </w:p>
         </w:tc>
@@ -16194,7 +16126,7 @@
               <w:rPr>
                 <w:rFonts w:ascii="Arial" w:hAnsi="Arial" w:cs="Arial"/>
               </w:rPr>
-              <w:t>Number</w:t>
+              <w:t>Float</w:t>
             </w:r>
           </w:p>
         </w:tc>
@@ -16227,7 +16159,43 @@
               <w:rPr>
                 <w:rFonts w:ascii="Arial" w:hAnsi="Arial" w:cs="Arial"/>
               </w:rPr>
-              <w:t>Lương tài xế nếu chạy tuyến xe này</w:t>
+              <w:t>Khoảng thời gian giữa hai chuyến xe[t</w:t>
+            </w:r>
+            <w:r>
+              <w:rPr>
+                <w:rFonts w:ascii="Arial" w:hAnsi="Arial" w:cs="Arial"/>
+              </w:rPr>
+              <w:t>ính</w:t>
+            </w:r>
+            <w:r>
+              <w:rPr>
+                <w:rFonts w:ascii="Arial" w:hAnsi="Arial" w:cs="Arial"/>
+              </w:rPr>
+              <w:t xml:space="preserve"> b</w:t>
+            </w:r>
+            <w:r>
+              <w:rPr>
+                <w:rFonts w:ascii="Arial" w:hAnsi="Arial" w:cs="Arial"/>
+              </w:rPr>
+              <w:t>ằng</w:t>
+            </w:r>
+            <w:r>
+              <w:rPr>
+                <w:rFonts w:ascii="Arial" w:hAnsi="Arial" w:cs="Arial"/>
+              </w:rPr>
+              <w:t xml:space="preserve"> gi</w:t>
+            </w:r>
+            <w:r>
+              <w:rPr>
+                <w:rFonts w:ascii="Arial" w:hAnsi="Arial" w:cs="Arial"/>
+              </w:rPr>
+              <w:t>ờ</w:t>
+            </w:r>
+            <w:r>
+              <w:rPr>
+                <w:rFonts w:ascii="Arial" w:hAnsi="Arial" w:cs="Arial"/>
+              </w:rPr>
+              <w:t>]</w:t>
             </w:r>
           </w:p>
         </w:tc>
@@ -16274,7 +16242,7 @@
               <w:rPr>
                 <w:rFonts w:ascii="Arial" w:hAnsi="Arial" w:cs="Arial"/>
               </w:rPr>
-              <w:t>MaTramDi</w:t>
+              <w:t>LuongTaiXe</w:t>
             </w:r>
           </w:p>
         </w:tc>
@@ -16309,12 +16277,6 @@
                 <w:rFonts w:ascii="Arial" w:hAnsi="Arial" w:cs="Arial"/>
               </w:rPr>
             </w:pPr>
-            <w:r>
-              <w:rPr>
-                <w:rFonts w:ascii="Arial" w:hAnsi="Arial" w:cs="Arial"/>
-              </w:rPr>
-              <w:t>Khóa ngoại</w:t>
-            </w:r>
           </w:p>
         </w:tc>
         <w:tc>
@@ -16333,7 +16295,7 @@
               <w:rPr>
                 <w:rFonts w:ascii="Arial" w:hAnsi="Arial" w:cs="Arial"/>
               </w:rPr>
-              <w:t>Mã trạm xe là trạm xuất bến.</w:t>
+              <w:t>Lương tài xế nếu chạy tuyến xe này</w:t>
             </w:r>
           </w:p>
         </w:tc>
@@ -16380,7 +16342,7 @@
               <w:rPr>
                 <w:rFonts w:ascii="Arial" w:hAnsi="Arial" w:cs="Arial"/>
               </w:rPr>
-              <w:t>MaTramDen</w:t>
+              <w:t>MaTramDi</w:t>
             </w:r>
           </w:p>
         </w:tc>
@@ -16439,7 +16401,7 @@
               <w:rPr>
                 <w:rFonts w:ascii="Arial" w:hAnsi="Arial" w:cs="Arial"/>
               </w:rPr>
-              <w:t>Mã trạm xe là trạm dừng bến.</w:t>
+              <w:t>Mã trạm xe là trạm xuất bến.</w:t>
             </w:r>
           </w:p>
         </w:tc>
@@ -16486,7 +16448,7 @@
               <w:rPr>
                 <w:rFonts w:ascii="Arial" w:hAnsi="Arial" w:cs="Arial"/>
               </w:rPr>
-              <w:t>GiaVe</w:t>
+              <w:t>MaTramDen</w:t>
             </w:r>
           </w:p>
         </w:tc>
@@ -16521,6 +16483,12 @@
                 <w:rFonts w:ascii="Arial" w:hAnsi="Arial" w:cs="Arial"/>
               </w:rPr>
             </w:pPr>
+            <w:r>
+              <w:rPr>
+                <w:rFonts w:ascii="Arial" w:hAnsi="Arial" w:cs="Arial"/>
+              </w:rPr>
+              <w:t>Khóa ngoại</w:t>
+            </w:r>
           </w:p>
         </w:tc>
         <w:tc>
@@ -16539,7 +16507,7 @@
               <w:rPr>
                 <w:rFonts w:ascii="Arial" w:hAnsi="Arial" w:cs="Arial"/>
               </w:rPr>
-              <w:t>Giá vé cho một chỗ ngồi</w:t>
+              <w:t>Mã trạm xe là trạm dừng bến.</w:t>
             </w:r>
           </w:p>
         </w:tc>
@@ -16586,6 +16554,106 @@
               <w:rPr>
                 <w:rFonts w:ascii="Arial" w:hAnsi="Arial" w:cs="Arial"/>
               </w:rPr>
+              <w:t>GiaVe</w:t>
+            </w:r>
+          </w:p>
+        </w:tc>
+        <w:tc>
+          <w:tcPr>
+            <w:tcW w:w="1701" w:type="dxa"/>
+            <w:vAlign w:val="center"/>
+          </w:tcPr>
+          <w:p>
+            <w:pPr>
+              <w:spacing w:line="240" w:lineRule="auto"/>
+              <w:rPr>
+                <w:rFonts w:ascii="Arial" w:hAnsi="Arial" w:cs="Arial"/>
+              </w:rPr>
+            </w:pPr>
+            <w:r>
+              <w:rPr>
+                <w:rFonts w:ascii="Arial" w:hAnsi="Arial" w:cs="Arial"/>
+              </w:rPr>
+              <w:t>Number</w:t>
+            </w:r>
+          </w:p>
+        </w:tc>
+        <w:tc>
+          <w:tcPr>
+            <w:tcW w:w="992" w:type="dxa"/>
+          </w:tcPr>
+          <w:p>
+            <w:pPr>
+              <w:spacing w:line="240" w:lineRule="auto"/>
+              <w:rPr>
+                <w:rFonts w:ascii="Arial" w:hAnsi="Arial" w:cs="Arial"/>
+              </w:rPr>
+            </w:pPr>
+          </w:p>
+        </w:tc>
+        <w:tc>
+          <w:tcPr>
+            <w:tcW w:w="3514" w:type="dxa"/>
+            <w:vAlign w:val="center"/>
+          </w:tcPr>
+          <w:p>
+            <w:pPr>
+              <w:spacing w:line="240" w:lineRule="auto"/>
+              <w:rPr>
+                <w:rFonts w:ascii="Arial" w:hAnsi="Arial" w:cs="Arial"/>
+              </w:rPr>
+            </w:pPr>
+            <w:r>
+              <w:rPr>
+                <w:rFonts w:ascii="Arial" w:hAnsi="Arial" w:cs="Arial"/>
+              </w:rPr>
+              <w:t>Giá vé cho một chỗ ngồi</w:t>
+            </w:r>
+          </w:p>
+        </w:tc>
+      </w:tr>
+      <w:tr>
+        <w:trPr>
+          <w:trHeight w:val="340"/>
+          <w:jc w:val="center"/>
+        </w:trPr>
+        <w:tc>
+          <w:tcPr>
+            <w:tcW w:w="828" w:type="dxa"/>
+            <w:vAlign w:val="center"/>
+          </w:tcPr>
+          <w:p>
+            <w:pPr>
+              <w:spacing w:line="240" w:lineRule="auto"/>
+              <w:jc w:val="center"/>
+              <w:rPr>
+                <w:rFonts w:ascii="Arial" w:hAnsi="Arial" w:cs="Arial"/>
+              </w:rPr>
+            </w:pPr>
+            <w:r>
+              <w:rPr>
+                <w:rFonts w:ascii="Arial" w:hAnsi="Arial" w:cs="Arial"/>
+              </w:rPr>
+              <w:t>9</w:t>
+            </w:r>
+          </w:p>
+        </w:tc>
+        <w:tc>
+          <w:tcPr>
+            <w:tcW w:w="2541" w:type="dxa"/>
+            <w:vAlign w:val="center"/>
+          </w:tcPr>
+          <w:p>
+            <w:pPr>
+              <w:spacing w:line="240" w:lineRule="auto"/>
+              <w:rPr>
+                <w:rFonts w:ascii="Arial" w:hAnsi="Arial" w:cs="Arial"/>
+              </w:rPr>
+            </w:pPr>
+            <w:r>
+              <w:rPr>
+                <w:rFonts w:ascii="Arial" w:hAnsi="Arial" w:cs="Arial"/>
+              </w:rPr>
               <w:t>GioChayChuyenDauTienTrongNgay</w:t>
             </w:r>
           </w:p>
@@ -16641,6 +16709,101 @@
               </w:rPr>
               <w:t>Giờ chạy chuyến đầu tiên trong ngày</w:t>
             </w:r>
+          </w:p>
+        </w:tc>
+      </w:tr>
+      <w:tr>
+        <w:trPr>
+          <w:trHeight w:val="340"/>
+          <w:jc w:val="center"/>
+        </w:trPr>
+        <w:tc>
+          <w:tcPr>
+            <w:tcW w:w="828" w:type="dxa"/>
+            <w:vAlign w:val="center"/>
+          </w:tcPr>
+          <w:p>
+            <w:pPr>
+              <w:spacing w:line="240" w:lineRule="auto"/>
+              <w:jc w:val="center"/>
+              <w:rPr>
+                <w:rFonts w:ascii="Arial" w:hAnsi="Arial" w:cs="Arial"/>
+              </w:rPr>
+            </w:pPr>
+            <w:r>
+              <w:rPr>
+                <w:rFonts w:ascii="Arial" w:hAnsi="Arial" w:cs="Arial"/>
+              </w:rPr>
+              <w:lastRenderedPageBreak/>
+              <w:t>10</w:t>
+            </w:r>
+          </w:p>
+        </w:tc>
+        <w:tc>
+          <w:tcPr>
+            <w:tcW w:w="2541" w:type="dxa"/>
+            <w:vAlign w:val="center"/>
+          </w:tcPr>
+          <w:p>
+            <w:pPr>
+              <w:spacing w:line="240" w:lineRule="auto"/>
+              <w:rPr>
+                <w:rFonts w:ascii="Arial" w:hAnsi="Arial" w:cs="Arial"/>
+              </w:rPr>
+            </w:pPr>
+            <w:r>
+              <w:rPr>
+                <w:rFonts w:ascii="Arial" w:hAnsi="Arial" w:cs="Arial"/>
+              </w:rPr>
+              <w:t>GioChayChuyenCuoiCungTrongNgay</w:t>
+            </w:r>
+          </w:p>
+        </w:tc>
+        <w:tc>
+          <w:tcPr>
+            <w:tcW w:w="1701" w:type="dxa"/>
+            <w:vAlign w:val="center"/>
+          </w:tcPr>
+          <w:p>
+            <w:pPr>
+              <w:spacing w:line="240" w:lineRule="auto"/>
+              <w:rPr>
+                <w:rFonts w:ascii="Arial" w:hAnsi="Arial" w:cs="Arial"/>
+              </w:rPr>
+            </w:pPr>
+            <w:r>
+              <w:rPr>
+                <w:rFonts w:ascii="Arial" w:hAnsi="Arial" w:cs="Arial"/>
+              </w:rPr>
+              <w:t>Float</w:t>
+            </w:r>
+          </w:p>
+        </w:tc>
+        <w:tc>
+          <w:tcPr>
+            <w:tcW w:w="992" w:type="dxa"/>
+          </w:tcPr>
+          <w:p>
+            <w:pPr>
+              <w:spacing w:line="240" w:lineRule="auto"/>
+              <w:rPr>
+                <w:rFonts w:ascii="Arial" w:hAnsi="Arial" w:cs="Arial"/>
+              </w:rPr>
+            </w:pPr>
+          </w:p>
+        </w:tc>
+        <w:tc>
+          <w:tcPr>
+            <w:tcW w:w="3514" w:type="dxa"/>
+            <w:vAlign w:val="center"/>
+          </w:tcPr>
+          <w:p>
+            <w:pPr>
+              <w:spacing w:line="240" w:lineRule="auto"/>
+              <w:rPr>
+                <w:rFonts w:ascii="Arial" w:hAnsi="Arial" w:cs="Arial"/>
+              </w:rPr>
+            </w:pPr>
           </w:p>
         </w:tc>
       </w:tr>
@@ -18379,6 +18542,7 @@
               <w:rPr>
                 <w:rFonts w:ascii="Arial" w:hAnsi="Arial" w:cs="Arial"/>
               </w:rPr>
+              <w:lastRenderedPageBreak/>
               <w:t>3</w:t>
             </w:r>
           </w:p>
@@ -18512,7 +18676,6 @@
       </w:pPr>
       <w:bookmarkStart w:id="22" w:name="_Toc279700994"/>
       <w:r>
-        <w:lastRenderedPageBreak/>
         <w:t>TINH_TRANG_DAT_CHO</w:t>
       </w:r>
       <w:bookmarkEnd w:id="22"/>
